--- a/es 5/Optimal N-Queens.docx
+++ b/es 5/Optimal N-Queens.docx
@@ -311,19 +311,7 @@
           </w:tcPr>
           <w:p>
             <w:r>
-              <w:t>1</w:t>
-            </w:r>
-            <w:r>
-              <w:t>,</w:t>
-            </w:r>
-            <w:r>
-              <w:t>853</w:t>
-            </w:r>
-            <w:r>
-              <w:t>,</w:t>
-            </w:r>
-            <w:r>
-              <w:t>636</w:t>
+              <w:t>1,853,636</w:t>
             </w:r>
           </w:p>
         </w:tc>
@@ -498,8 +486,6 @@
           <w:tab w:val="left" w:pos="6045"/>
         </w:tabs>
         <w:rPr>
-          <w:b/>
-          <w:bCs/>
           <w:lang w:val="en-GB"/>
         </w:rPr>
       </w:pPr>
@@ -549,7 +535,25 @@
         <w:rPr>
           <w:lang w:val="en-GB"/>
         </w:rPr>
-        <w:t>Conducting the search by restarting the solver leads to an improvement due to the retention of some information obtained during the previous executions.</w:t>
+        <w:t>Conducting the search by restarting the solver leads to an improvement due to the retention of some information obtained during the previous executions</w:t>
+      </w:r>
+      <w:r>
+        <w:rPr>
+          <w:lang w:val="en-GB"/>
+        </w:rPr>
+        <w:t xml:space="preserve">, </w:t>
+      </w:r>
+      <w:r>
+        <w:rPr>
+          <w:lang w:val="en-GB"/>
+        </w:rPr>
+        <w:t>then executing with a different order of variables</w:t>
+      </w:r>
+      <w:r>
+        <w:rPr>
+          <w:lang w:val="en-GB"/>
+        </w:rPr>
+        <w:t>.</w:t>
       </w:r>
     </w:p>
     <w:p>
@@ -1197,6 +1201,7 @@
   <w:style w:type="character" w:default="1" w:styleId="DefaultParagraphFont">
     <w:name w:val="Default Paragraph Font"/>
     <w:uiPriority w:val="1"/>
+    <w:semiHidden/>
     <w:unhideWhenUsed/>
   </w:style>
   <w:style w:type="table" w:default="1" w:styleId="TableNormal">

--- a/es 5/Optimal N-Queens.docx
+++ b/es 5/Optimal N-Queens.docx
@@ -11,7 +11,6 @@
           <w:szCs w:val="32"/>
         </w:rPr>
       </w:pPr>
-      <w:proofErr w:type="spellStart"/>
       <w:r>
         <w:rPr>
           <w:b/>
@@ -19,17 +18,7 @@
           <w:sz w:val="32"/>
           <w:szCs w:val="32"/>
         </w:rPr>
-        <w:t>Optimal</w:t>
-      </w:r>
-      <w:proofErr w:type="spellEnd"/>
-      <w:r>
-        <w:rPr>
-          <w:b/>
-          <w:bCs/>
-          <w:sz w:val="32"/>
-          <w:szCs w:val="32"/>
-        </w:rPr>
-        <w:t xml:space="preserve"> N-Queens</w:t>
+        <w:t>Optimal N-Queens</w:t>
       </w:r>
     </w:p>
     <w:p/>
@@ -56,7 +45,6 @@
                 <w:bCs/>
               </w:rPr>
             </w:pPr>
-            <w:proofErr w:type="spellStart"/>
             <w:r>
               <w:rPr>
                 <w:b/>
@@ -64,7 +52,6 @@
               </w:rPr>
               <w:t>Search</w:t>
             </w:r>
-            <w:proofErr w:type="spellEnd"/>
           </w:p>
         </w:tc>
         <w:tc>
@@ -78,31 +65,13 @@
                 <w:bCs/>
               </w:rPr>
             </w:pPr>
-            <w:proofErr w:type="spellStart"/>
             <w:r>
               <w:rPr>
                 <w:b/>
                 <w:bCs/>
               </w:rPr>
-              <w:t>Number</w:t>
-            </w:r>
-            <w:proofErr w:type="spellEnd"/>
-            <w:r>
-              <w:rPr>
-                <w:b/>
-                <w:bCs/>
-              </w:rPr>
-              <w:t xml:space="preserve"> of </w:t>
-            </w:r>
-            <w:proofErr w:type="spellStart"/>
-            <w:r>
-              <w:rPr>
-                <w:b/>
-                <w:bCs/>
-              </w:rPr>
-              <w:t>Failures</w:t>
-            </w:r>
-            <w:proofErr w:type="spellEnd"/>
+              <w:t>Number of Failures</w:t>
+            </w:r>
           </w:p>
         </w:tc>
         <w:tc>
@@ -116,21 +85,12 @@
                 <w:bCs/>
               </w:rPr>
             </w:pPr>
-            <w:proofErr w:type="spellStart"/>
             <w:r>
               <w:rPr>
                 <w:b/>
                 <w:bCs/>
               </w:rPr>
-              <w:t>Objective</w:t>
-            </w:r>
-            <w:proofErr w:type="spellEnd"/>
-            <w:r>
-              <w:rPr>
-                <w:b/>
-                <w:bCs/>
-              </w:rPr>
-              <w:t xml:space="preserve"> Value</w:t>
+              <w:t>Objective Value</w:t>
             </w:r>
           </w:p>
         </w:tc>
@@ -141,11 +101,19 @@
             <w:tcW w:w="3005" w:type="dxa"/>
           </w:tcPr>
           <w:p>
-            <w:proofErr w:type="spellStart"/>
-            <w:r>
+            <w:pPr>
+              <w:rPr>
+                <w:b/>
+                <w:bCs/>
+              </w:rPr>
+            </w:pPr>
+            <w:r>
+              <w:rPr>
+                <w:b/>
+                <w:bCs/>
+              </w:rPr>
               <w:t>def</w:t>
             </w:r>
-            <w:proofErr w:type="spellEnd"/>
           </w:p>
         </w:tc>
         <w:tc>
@@ -184,13 +152,18 @@
             <w:tcW w:w="3005" w:type="dxa"/>
           </w:tcPr>
           <w:p>
-            <w:proofErr w:type="spellStart"/>
-            <w:r>
-              <w:t>dWd</w:t>
-            </w:r>
-            <w:proofErr w:type="spellEnd"/>
-            <w:r>
-              <w:t>-rand</w:t>
+            <w:pPr>
+              <w:rPr>
+                <w:b/>
+                <w:bCs/>
+              </w:rPr>
+            </w:pPr>
+            <w:r>
+              <w:rPr>
+                <w:b/>
+                <w:bCs/>
+              </w:rPr>
+              <w:t>dWd-rand</w:t>
             </w:r>
           </w:p>
         </w:tc>
@@ -233,19 +206,19 @@
             <w:tcW w:w="3005" w:type="dxa"/>
           </w:tcPr>
           <w:p>
-            <w:proofErr w:type="spellStart"/>
-            <w:r>
-              <w:t>dWd</w:t>
-            </w:r>
-            <w:proofErr w:type="spellEnd"/>
-            <w:r>
-              <w:t xml:space="preserve">-rand + </w:t>
-            </w:r>
-            <w:proofErr w:type="spellStart"/>
-            <w:r>
-              <w:t>restart</w:t>
-            </w:r>
-            <w:proofErr w:type="spellEnd"/>
+            <w:pPr>
+              <w:rPr>
+                <w:b/>
+                <w:bCs/>
+              </w:rPr>
+            </w:pPr>
+            <w:r>
+              <w:rPr>
+                <w:b/>
+                <w:bCs/>
+              </w:rPr>
+              <w:t>dWd-rand + restart</w:t>
+            </w:r>
           </w:p>
         </w:tc>
         <w:tc>
@@ -287,21 +260,18 @@
             <w:tcW w:w="3005" w:type="dxa"/>
           </w:tcPr>
           <w:p>
-            <w:proofErr w:type="spellStart"/>
-            <w:r>
-              <w:t>dWd</w:t>
-            </w:r>
-            <w:proofErr w:type="spellEnd"/>
-            <w:r>
-              <w:t xml:space="preserve">-rand + </w:t>
-            </w:r>
-            <w:proofErr w:type="spellStart"/>
-            <w:r>
-              <w:t>restart</w:t>
-            </w:r>
-            <w:proofErr w:type="spellEnd"/>
-            <w:r>
-              <w:t xml:space="preserve"> + LNS</w:t>
+            <w:pPr>
+              <w:rPr>
+                <w:b/>
+                <w:bCs/>
+              </w:rPr>
+            </w:pPr>
+            <w:r>
+              <w:rPr>
+                <w:b/>
+                <w:bCs/>
+              </w:rPr>
+              <w:t>dWd-rand + restart + LNS</w:t>
             </w:r>
           </w:p>
         </w:tc>
@@ -400,25 +370,7 @@
           <w:bCs/>
           <w:lang w:val="en-GB"/>
         </w:rPr>
-        <w:t xml:space="preserve">def -&gt; </w:t>
-      </w:r>
-      <w:proofErr w:type="spellStart"/>
-      <w:r>
-        <w:rPr>
-          <w:b/>
-          <w:bCs/>
-          <w:lang w:val="en-GB"/>
-        </w:rPr>
-        <w:t>dWd</w:t>
-      </w:r>
-      <w:proofErr w:type="spellEnd"/>
-      <w:r>
-        <w:rPr>
-          <w:b/>
-          <w:bCs/>
-          <w:lang w:val="en-GB"/>
-        </w:rPr>
-        <w:t xml:space="preserve">-rand: </w:t>
+        <w:t xml:space="preserve">def -&gt; dWd-rand: </w:t>
       </w:r>
       <w:r>
         <w:rPr>
@@ -430,49 +382,19 @@
         <w:rPr>
           <w:lang w:val="en-GB"/>
         </w:rPr>
-        <w:t xml:space="preserve">he </w:t>
-      </w:r>
-      <w:proofErr w:type="spellStart"/>
-      <w:r>
-        <w:rPr>
-          <w:lang w:val="en-GB"/>
-        </w:rPr>
-        <w:t>dWd</w:t>
-      </w:r>
-      <w:proofErr w:type="spellEnd"/>
-      <w:r>
-        <w:rPr>
-          <w:lang w:val="en-GB"/>
-        </w:rPr>
-        <w:t xml:space="preserve"> strategy manages to achieve a better </w:t>
-      </w:r>
-      <w:proofErr w:type="gramStart"/>
-      <w:r>
-        <w:rPr>
-          <w:lang w:val="en-GB"/>
-        </w:rPr>
-        <w:t>final result</w:t>
-      </w:r>
-      <w:proofErr w:type="gramEnd"/>
-      <w:r>
-        <w:rPr>
-          <w:lang w:val="en-GB"/>
-        </w:rPr>
-        <w:t xml:space="preserve"> because it identifies in advance the queens that are more likely to fail and places them first. It is worth noting that in the second case, we have a higher number of failures. This is justified by the fact that </w:t>
-      </w:r>
-      <w:proofErr w:type="spellStart"/>
-      <w:r>
-        <w:rPr>
-          <w:lang w:val="en-GB"/>
-        </w:rPr>
-        <w:t>dWd</w:t>
-      </w:r>
-      <w:proofErr w:type="spellEnd"/>
-      <w:r>
-        <w:rPr>
-          <w:lang w:val="en-GB"/>
-        </w:rPr>
-        <w:t>-rand allows failures to occur as early as possible without necessarily reaching blind spots in the tree. This way, it can explore the tree more rapidly, evaluating more branches and therefore experiencing more failures. The reason for this increase is that by imposing a maximum time limit, the second strategy evaluates more branches of the tree within that time, finding more failures.</w:t>
+        <w:t xml:space="preserve">he dWd strategy manages to achieve a better </w:t>
+      </w:r>
+      <w:r>
+        <w:rPr>
+          <w:lang w:val="en-GB"/>
+        </w:rPr>
+        <w:t>result</w:t>
+      </w:r>
+      <w:r>
+        <w:rPr>
+          <w:lang w:val="en-GB"/>
+        </w:rPr>
+        <w:t xml:space="preserve"> because it identifies in advance the queens that are more likely to fail and places them first. It is worth noting that in the second case, we have a higher number of failures. This is justified by the fact that dWd-rand allows failures to occur as early as possible without necessarily reaching blind spots in the tree. This way, it can explore the tree more rapidly, evaluating more branches and therefore experiencing more failures. The reason for this increase is that by imposing a maximum time limit, the second strategy evaluates more branches of the tree within that time, finding more failures.</w:t>
       </w:r>
     </w:p>
     <w:p>
@@ -489,7 +411,6 @@
           <w:lang w:val="en-GB"/>
         </w:rPr>
       </w:pPr>
-      <w:proofErr w:type="spellStart"/>
       <w:r>
         <w:rPr>
           <w:b/>
@@ -498,7 +419,6 @@
         </w:rPr>
         <w:t>dWd</w:t>
       </w:r>
-      <w:proofErr w:type="spellEnd"/>
       <w:r>
         <w:rPr>
           <w:lang w:val="en-GB"/>
@@ -511,25 +431,7 @@
           <w:bCs/>
           <w:lang w:val="en-GB"/>
         </w:rPr>
-        <w:t xml:space="preserve">rand -&gt; </w:t>
-      </w:r>
-      <w:proofErr w:type="spellStart"/>
-      <w:r>
-        <w:rPr>
-          <w:b/>
-          <w:bCs/>
-          <w:lang w:val="en-GB"/>
-        </w:rPr>
-        <w:t>dwd-rand+restart</w:t>
-      </w:r>
-      <w:proofErr w:type="spellEnd"/>
-      <w:r>
-        <w:rPr>
-          <w:b/>
-          <w:bCs/>
-          <w:lang w:val="en-GB"/>
-        </w:rPr>
-        <w:t xml:space="preserve">: </w:t>
+        <w:t xml:space="preserve">rand -&gt; dwd-rand+restart: </w:t>
       </w:r>
       <w:r>
         <w:rPr>
@@ -572,7 +474,6 @@
           <w:lang w:val="en-GB"/>
         </w:rPr>
       </w:pPr>
-      <w:proofErr w:type="spellStart"/>
       <w:r>
         <w:rPr>
           <w:b/>
@@ -593,54 +494,63 @@
           <w:bCs/>
           <w:lang w:val="en-GB"/>
         </w:rPr>
-        <w:t>rand+restart</w:t>
-      </w:r>
-      <w:proofErr w:type="spellEnd"/>
+        <w:t>rand+restart -&gt; d</w:t>
+      </w:r>
       <w:r>
         <w:rPr>
           <w:b/>
           <w:bCs/>
           <w:lang w:val="en-GB"/>
         </w:rPr>
-        <w:t xml:space="preserve"> -&gt; </w:t>
-      </w:r>
-      <w:proofErr w:type="spellStart"/>
+        <w:t>W</w:t>
+      </w:r>
       <w:r>
         <w:rPr>
           <w:b/>
           <w:bCs/>
           <w:lang w:val="en-GB"/>
         </w:rPr>
-        <w:t>dwd</w:t>
-      </w:r>
-      <w:proofErr w:type="spellEnd"/>
-      <w:r>
-        <w:rPr>
-          <w:b/>
-          <w:bCs/>
-          <w:lang w:val="en-GB"/>
-        </w:rPr>
-        <w:t xml:space="preserve">-rand + restart + LNS: </w:t>
-      </w:r>
-      <w:r>
-        <w:rPr>
-          <w:lang w:val="en-GB"/>
-        </w:rPr>
-        <w:t xml:space="preserve">Here, we observe an improvement </w:t>
-      </w:r>
-      <w:proofErr w:type="gramStart"/>
-      <w:r>
-        <w:rPr>
-          <w:lang w:val="en-GB"/>
-        </w:rPr>
-        <w:t>due to the fact that</w:t>
-      </w:r>
-      <w:proofErr w:type="gramEnd"/>
-      <w:r>
-        <w:rPr>
-          <w:lang w:val="en-GB"/>
-        </w:rPr>
-        <w:t>, given the high number of fixed variables, this should be the reason for the lower number of failures. The remaining variables are simpler to explore, as well as the constraint propagation.</w:t>
+        <w:t xml:space="preserve">d-rand + restart + LNS: </w:t>
+      </w:r>
+      <w:r>
+        <w:rPr>
+          <w:lang w:val="en-GB"/>
+        </w:rPr>
+        <w:t>in this case we can observe a clear improvement given by the high percentage of fixed variables. This makes the remaining variables simple to explore, reducing the number of failures and simplifying constraint propagation.</w:t>
+      </w:r>
+    </w:p>
+    <w:p>
+      <w:pPr>
+        <w:tabs>
+          <w:tab w:val="left" w:pos="6045"/>
+        </w:tabs>
+        <w:rPr>
+          <w:lang w:val="en-GB"/>
+        </w:rPr>
+      </w:pPr>
+      <w:r>
+        <w:rPr>
+          <w:lang w:val="en-GB"/>
+        </w:rPr>
+        <w:t xml:space="preserve">In conclusion, as we could expect, by using the random heuristic with restart and applying the Large </w:t>
+      </w:r>
+      <w:r>
+        <w:rPr>
+          <w:lang w:val="en-GB"/>
+        </w:rPr>
+        <w:t>Neighbour</w:t>
+      </w:r>
+      <w:r>
+        <w:rPr>
+          <w:lang w:val="en-GB"/>
+        </w:rPr>
+        <w:t>hood</w:t>
+      </w:r>
+      <w:r>
+        <w:rPr>
+          <w:lang w:val="en-GB"/>
+        </w:rPr>
+        <w:t xml:space="preserve"> Search (fixing 85% of the variables) we obtain a better result both in terms of optimality and a lower number of failures.</w:t>
       </w:r>
     </w:p>
     <w:sectPr>

--- a/es 5/Optimal N-Queens.docx
+++ b/es 5/Optimal N-Queens.docx
@@ -11,6 +11,7 @@
           <w:szCs w:val="32"/>
         </w:rPr>
       </w:pPr>
+      <w:proofErr w:type="spellStart"/>
       <w:r>
         <w:rPr>
           <w:b/>
@@ -18,7 +19,17 @@
           <w:sz w:val="32"/>
           <w:szCs w:val="32"/>
         </w:rPr>
-        <w:t>Optimal N-Queens</w:t>
+        <w:t>Optimal</w:t>
+      </w:r>
+      <w:proofErr w:type="spellEnd"/>
+      <w:r>
+        <w:rPr>
+          <w:b/>
+          <w:bCs/>
+          <w:sz w:val="32"/>
+          <w:szCs w:val="32"/>
+        </w:rPr>
+        <w:t xml:space="preserve"> N-Queens</w:t>
       </w:r>
     </w:p>
     <w:p/>
@@ -45,6 +56,7 @@
                 <w:bCs/>
               </w:rPr>
             </w:pPr>
+            <w:proofErr w:type="spellStart"/>
             <w:r>
               <w:rPr>
                 <w:b/>
@@ -52,6 +64,7 @@
               </w:rPr>
               <w:t>Search</w:t>
             </w:r>
+            <w:proofErr w:type="spellEnd"/>
           </w:p>
         </w:tc>
         <w:tc>
@@ -65,13 +78,31 @@
                 <w:bCs/>
               </w:rPr>
             </w:pPr>
-            <w:r>
-              <w:rPr>
-                <w:b/>
-                <w:bCs/>
-              </w:rPr>
-              <w:t>Number of Failures</w:t>
-            </w:r>
+            <w:proofErr w:type="spellStart"/>
+            <w:r>
+              <w:rPr>
+                <w:b/>
+                <w:bCs/>
+              </w:rPr>
+              <w:t>Number</w:t>
+            </w:r>
+            <w:proofErr w:type="spellEnd"/>
+            <w:r>
+              <w:rPr>
+                <w:b/>
+                <w:bCs/>
+              </w:rPr>
+              <w:t xml:space="preserve"> of </w:t>
+            </w:r>
+            <w:proofErr w:type="spellStart"/>
+            <w:r>
+              <w:rPr>
+                <w:b/>
+                <w:bCs/>
+              </w:rPr>
+              <w:t>Failures</w:t>
+            </w:r>
+            <w:proofErr w:type="spellEnd"/>
           </w:p>
         </w:tc>
         <w:tc>
@@ -85,12 +116,21 @@
                 <w:bCs/>
               </w:rPr>
             </w:pPr>
-            <w:r>
-              <w:rPr>
-                <w:b/>
-                <w:bCs/>
-              </w:rPr>
-              <w:t>Objective Value</w:t>
+            <w:proofErr w:type="spellStart"/>
+            <w:r>
+              <w:rPr>
+                <w:b/>
+                <w:bCs/>
+              </w:rPr>
+              <w:t>Objective</w:t>
+            </w:r>
+            <w:proofErr w:type="spellEnd"/>
+            <w:r>
+              <w:rPr>
+                <w:b/>
+                <w:bCs/>
+              </w:rPr>
+              <w:t xml:space="preserve"> Value</w:t>
             </w:r>
           </w:p>
         </w:tc>
@@ -107,6 +147,7 @@
                 <w:bCs/>
               </w:rPr>
             </w:pPr>
+            <w:proofErr w:type="spellStart"/>
             <w:r>
               <w:rPr>
                 <w:b/>
@@ -114,6 +155,7 @@
               </w:rPr>
               <w:t>def</w:t>
             </w:r>
+            <w:proofErr w:type="spellEnd"/>
           </w:p>
         </w:tc>
         <w:tc>
@@ -158,12 +200,21 @@
                 <w:bCs/>
               </w:rPr>
             </w:pPr>
-            <w:r>
-              <w:rPr>
-                <w:b/>
-                <w:bCs/>
-              </w:rPr>
-              <w:t>dWd-rand</w:t>
+            <w:proofErr w:type="spellStart"/>
+            <w:r>
+              <w:rPr>
+                <w:b/>
+                <w:bCs/>
+              </w:rPr>
+              <w:t>dWd</w:t>
+            </w:r>
+            <w:proofErr w:type="spellEnd"/>
+            <w:r>
+              <w:rPr>
+                <w:b/>
+                <w:bCs/>
+              </w:rPr>
+              <w:t>-rand</w:t>
             </w:r>
           </w:p>
         </w:tc>
@@ -212,13 +263,31 @@
                 <w:bCs/>
               </w:rPr>
             </w:pPr>
-            <w:r>
-              <w:rPr>
-                <w:b/>
-                <w:bCs/>
-              </w:rPr>
-              <w:t>dWd-rand + restart</w:t>
-            </w:r>
+            <w:proofErr w:type="spellStart"/>
+            <w:r>
+              <w:rPr>
+                <w:b/>
+                <w:bCs/>
+              </w:rPr>
+              <w:t>dWd</w:t>
+            </w:r>
+            <w:proofErr w:type="spellEnd"/>
+            <w:r>
+              <w:rPr>
+                <w:b/>
+                <w:bCs/>
+              </w:rPr>
+              <w:t xml:space="preserve">-rand + </w:t>
+            </w:r>
+            <w:proofErr w:type="spellStart"/>
+            <w:r>
+              <w:rPr>
+                <w:b/>
+                <w:bCs/>
+              </w:rPr>
+              <w:t>restart</w:t>
+            </w:r>
+            <w:proofErr w:type="spellEnd"/>
           </w:p>
         </w:tc>
         <w:tc>
@@ -266,12 +335,37 @@
                 <w:bCs/>
               </w:rPr>
             </w:pPr>
-            <w:r>
-              <w:rPr>
-                <w:b/>
-                <w:bCs/>
-              </w:rPr>
-              <w:t>dWd-rand + restart + LNS</w:t>
+            <w:proofErr w:type="spellStart"/>
+            <w:r>
+              <w:rPr>
+                <w:b/>
+                <w:bCs/>
+              </w:rPr>
+              <w:t>dWd</w:t>
+            </w:r>
+            <w:proofErr w:type="spellEnd"/>
+            <w:r>
+              <w:rPr>
+                <w:b/>
+                <w:bCs/>
+              </w:rPr>
+              <w:t xml:space="preserve">-rand + </w:t>
+            </w:r>
+            <w:proofErr w:type="spellStart"/>
+            <w:r>
+              <w:rPr>
+                <w:b/>
+                <w:bCs/>
+              </w:rPr>
+              <w:t>restart</w:t>
+            </w:r>
+            <w:proofErr w:type="spellEnd"/>
+            <w:r>
+              <w:rPr>
+                <w:b/>
+                <w:bCs/>
+              </w:rPr>
+              <w:t xml:space="preserve"> + LNS</w:t>
             </w:r>
           </w:p>
         </w:tc>
@@ -431,7 +525,23 @@
           <w:bCs/>
           <w:lang w:val="en-GB"/>
         </w:rPr>
-        <w:t xml:space="preserve">rand -&gt; dwd-rand+restart: </w:t>
+        <w:t>rand -&gt; d</w:t>
+      </w:r>
+      <w:r>
+        <w:rPr>
+          <w:b/>
+          <w:bCs/>
+          <w:lang w:val="en-GB"/>
+        </w:rPr>
+        <w:t>W</w:t>
+      </w:r>
+      <w:r>
+        <w:rPr>
+          <w:b/>
+          <w:bCs/>
+          <w:lang w:val="en-GB"/>
+        </w:rPr>
+        <w:t xml:space="preserve">d-rand+restart: </w:t>
       </w:r>
       <w:r>
         <w:rPr>
@@ -443,19 +553,37 @@
         <w:rPr>
           <w:lang w:val="en-GB"/>
         </w:rPr>
-        <w:t xml:space="preserve">, </w:t>
-      </w:r>
-      <w:r>
-        <w:rPr>
-          <w:lang w:val="en-GB"/>
-        </w:rPr>
-        <w:t>then executing with a different order of variables</w:t>
-      </w:r>
-      <w:r>
-        <w:rPr>
-          <w:lang w:val="en-GB"/>
-        </w:rPr>
-        <w:t>.</w:t>
+        <w:t xml:space="preserve">. </w:t>
+      </w:r>
+      <w:r>
+        <w:rPr>
+          <w:lang w:val="en-GB"/>
+        </w:rPr>
+        <w:t xml:space="preserve">When the Luby sequence is applied, the algorithm begins with a search phase. If this phase doesn't yield significant improvements or fails to find better solutions for a certain </w:t>
+      </w:r>
+      <w:r>
+        <w:rPr>
+          <w:lang w:val="en-GB"/>
+        </w:rPr>
+        <w:t>period</w:t>
+      </w:r>
+      <w:r>
+        <w:rPr>
+          <w:lang w:val="en-GB"/>
+        </w:rPr>
+        <w:t>, the restart is triggered. Restarting allows the algorithm to "start over," disregarding the current solution and attempting to explore new regions of the solution space. This helps avoid getting stuck in local minima by continuing the exploration of the solution space.</w:t>
+      </w:r>
+      <w:r>
+        <w:rPr>
+          <w:lang w:val="en-GB"/>
+        </w:rPr>
+        <w:t xml:space="preserve"> </w:t>
+      </w:r>
+      <w:r>
+        <w:rPr>
+          <w:lang w:val="en-GB"/>
+        </w:rPr>
+        <w:t>Moreover, the restart mechanism, in conjunction with the Luby sequence, can "remember" previous information indirectly. For instance, if a search phase yields a promising but non-optimal solution, the restart allows the algorithm to revisit that region after a certain period, attempting to further improve the solution or explore alternatives.</w:t>
       </w:r>
     </w:p>
     <w:p>
@@ -469,24 +597,24 @@
           <w:tab w:val="left" w:pos="6045"/>
         </w:tabs>
         <w:rPr>
+          <w:lang w:val="en-GB"/>
+        </w:rPr>
+      </w:pPr>
+      <w:r>
+        <w:rPr>
           <w:b/>
           <w:bCs/>
           <w:lang w:val="en-GB"/>
         </w:rPr>
-      </w:pPr>
+        <w:t>d</w:t>
+      </w:r>
       <w:r>
         <w:rPr>
           <w:b/>
           <w:bCs/>
           <w:lang w:val="en-GB"/>
         </w:rPr>
-        <w:t>dwd</w:t>
-      </w:r>
-      <w:r>
-        <w:rPr>
-          <w:lang w:val="en-GB"/>
-        </w:rPr>
-        <w:t>-</w:t>
+        <w:t>W</w:t>
       </w:r>
       <w:r>
         <w:rPr>
@@ -494,7 +622,13 @@
           <w:bCs/>
           <w:lang w:val="en-GB"/>
         </w:rPr>
-        <w:t>rand+restart -&gt; d</w:t>
+        <w:t>d</w:t>
+      </w:r>
+      <w:r>
+        <w:rPr>
+          <w:lang w:val="en-GB"/>
+        </w:rPr>
+        <w:t>-</w:t>
       </w:r>
       <w:r>
         <w:rPr>
@@ -502,7 +636,7 @@
           <w:bCs/>
           <w:lang w:val="en-GB"/>
         </w:rPr>
-        <w:t>W</w:t>
+        <w:t>rand+restart -&gt; d</w:t>
       </w:r>
       <w:r>
         <w:rPr>
@@ -510,13 +644,53 @@
           <w:bCs/>
           <w:lang w:val="en-GB"/>
         </w:rPr>
+        <w:t>W</w:t>
+      </w:r>
+      <w:r>
+        <w:rPr>
+          <w:b/>
+          <w:bCs/>
+          <w:lang w:val="en-GB"/>
+        </w:rPr>
         <w:t xml:space="preserve">d-rand + restart + LNS: </w:t>
       </w:r>
       <w:r>
         <w:rPr>
           <w:lang w:val="en-GB"/>
         </w:rPr>
-        <w:t>in this case we can observe a clear improvement given by the high percentage of fixed variables. This makes the remaining variables simple to explore, reducing the number of failures and simplifying constraint propagation.</w:t>
+        <w:t xml:space="preserve">in this case we can observe a clear improvement given by the high percentage of fixed variables. </w:t>
+      </w:r>
+      <w:r>
+        <w:rPr>
+          <w:lang w:val="en-GB"/>
+        </w:rPr>
+        <w:t xml:space="preserve">LNS is an optimization technique based on local search and the manipulation of a "large" subset of the current solution's variables. The addition of LNS can be a significant advantage. This technique allows for the relaxation and reconstruction of a "large" set of variables, enabling more efficient exploration of nearby solutions. The </w:t>
+      </w:r>
+      <w:r>
+        <w:rPr>
+          <w:i/>
+          <w:iCs/>
+          <w:lang w:val="en-GB"/>
+        </w:rPr>
+        <w:t>relax_and_reconstruct(X, 85)</w:t>
+      </w:r>
+      <w:r>
+        <w:rPr>
+          <w:lang w:val="en-GB"/>
+        </w:rPr>
+        <w:t xml:space="preserve"> clause allows for the adjustment of the size of the subset of relaxed variables during the search phase.</w:t>
+      </w:r>
+      <w:r>
+        <w:rPr>
+          <w:lang w:val="en-GB"/>
+        </w:rPr>
+        <w:t xml:space="preserve"> </w:t>
+      </w:r>
+      <w:r>
+        <w:rPr>
+          <w:lang w:val="en-GB"/>
+        </w:rPr>
+        <w:t>This makes the remaining variables simple to explore, reducing the number of failures and simplifying constraint propagation.</w:t>
       </w:r>
     </w:p>
     <w:p>
